--- a/Report.docx
+++ b/Report.docx
@@ -4134,6 +4134,7 @@
       <w:r>
         <w:rPr>
           <w:bCs/>
+          <w:noProof/>
           <w:sz w:val="28"/>
           <w:szCs w:val="28"/>
         </w:rPr>
@@ -4280,6 +4281,7 @@
       <w:r>
         <w:rPr>
           <w:bCs/>
+          <w:noProof/>
           <w:sz w:val="28"/>
           <w:szCs w:val="28"/>
         </w:rPr>
@@ -4452,6 +4454,7 @@
       <w:r>
         <w:rPr>
           <w:bCs/>
+          <w:noProof/>
           <w:sz w:val="28"/>
           <w:szCs w:val="28"/>
         </w:rPr>
@@ -4689,6 +4692,7 @@
       <w:r>
         <w:rPr>
           <w:bCs/>
+          <w:noProof/>
           <w:sz w:val="28"/>
           <w:szCs w:val="28"/>
         </w:rPr>
@@ -4979,31 +4983,7 @@
           <w:sz w:val="28"/>
           <w:szCs w:val="28"/>
         </w:rPr>
-        <w:t xml:space="preserve">Далее число </w:t>
-      </w:r>
-      <w:r>
-        <w:rPr>
-          <w:bCs/>
-          <w:sz w:val="28"/>
-          <w:szCs w:val="28"/>
-        </w:rPr>
-        <w:t xml:space="preserve">в середине </w:t>
-      </w:r>
-      <w:r>
-        <w:rPr>
-          <w:bCs/>
-          <w:sz w:val="28"/>
-          <w:szCs w:val="28"/>
-        </w:rPr>
-        <w:t>сравнивается</w:t>
-      </w:r>
-      <w:r>
-        <w:rPr>
-          <w:bCs/>
-          <w:sz w:val="28"/>
-          <w:szCs w:val="28"/>
-        </w:rPr>
-        <w:t xml:space="preserve"> с тем, которое нужно найти:</w:t>
+        <w:t>Далее число в середине сравнивается с тем, которое нужно найти:</w:t>
       </w:r>
     </w:p>
     <w:p>
@@ -5163,6 +5143,14 @@
           <w:szCs w:val="28"/>
         </w:rPr>
       </w:pPr>
+      <w:r>
+        <w:rPr>
+          <w:bCs/>
+          <w:sz w:val="28"/>
+          <w:szCs w:val="28"/>
+        </w:rPr>
+        <w:t>Функция поиска среднего значения:</w:t>
+      </w:r>
     </w:p>
     <w:p>
       <w:pPr>
@@ -5170,6 +5158,613 @@
         <w:ind w:firstLine="567"/>
         <w:jc w:val="both"/>
         <w:rPr>
+          <w:bCs/>
+          <w:sz w:val="28"/>
+          <w:szCs w:val="28"/>
+        </w:rPr>
+      </w:pPr>
+      <w:r>
+        <w:rPr>
+          <w:bCs/>
+          <w:sz w:val="28"/>
+          <w:szCs w:val="28"/>
+        </w:rPr>
+        <w:lastRenderedPageBreak/>
+        <w:drawing>
+          <wp:inline distT="0" distB="0" distL="0" distR="0" wp14:anchorId="0C3D4AF1" wp14:editId="2670C383">
+            <wp:extent cx="5023108" cy="3187864"/>
+            <wp:effectExtent l="0" t="0" r="6350" b="0"/>
+            <wp:docPr id="4" name="Рисунок 4"/>
+            <wp:cNvGraphicFramePr>
+              <a:graphicFrameLocks xmlns:a="http://schemas.openxmlformats.org/drawingml/2006/main" noChangeAspect="1"/>
+            </wp:cNvGraphicFramePr>
+            <a:graphic xmlns:a="http://schemas.openxmlformats.org/drawingml/2006/main">
+              <a:graphicData uri="http://schemas.openxmlformats.org/drawingml/2006/picture">
+                <pic:pic xmlns:pic="http://schemas.openxmlformats.org/drawingml/2006/picture">
+                  <pic:nvPicPr>
+                    <pic:cNvPr id="1" name=""/>
+                    <pic:cNvPicPr/>
+                  </pic:nvPicPr>
+                  <pic:blipFill>
+                    <a:blip r:embed="rId22"/>
+                    <a:stretch>
+                      <a:fillRect/>
+                    </a:stretch>
+                  </pic:blipFill>
+                  <pic:spPr>
+                    <a:xfrm>
+                      <a:off x="0" y="0"/>
+                      <a:ext cx="5023108" cy="3187864"/>
+                    </a:xfrm>
+                    <a:prstGeom prst="rect">
+                      <a:avLst/>
+                    </a:prstGeom>
+                  </pic:spPr>
+                </pic:pic>
+              </a:graphicData>
+            </a:graphic>
+          </wp:inline>
+        </w:drawing>
+      </w:r>
+    </w:p>
+    <w:p>
+      <w:pPr>
+        <w:spacing w:line="360" w:lineRule="auto"/>
+        <w:ind w:firstLine="567"/>
+        <w:jc w:val="both"/>
+        <w:rPr>
+          <w:bCs/>
+          <w:sz w:val="28"/>
+          <w:szCs w:val="28"/>
+        </w:rPr>
+      </w:pPr>
+      <w:r>
+        <w:rPr>
+          <w:bCs/>
+          <w:sz w:val="28"/>
+          <w:szCs w:val="28"/>
+        </w:rPr>
+        <w:t>Изначально находим максимальное и минимальное значения (самым быстрым способом, смотря на то, отсортирован массив или нет), далее идёт подсчёт оптимальным способом для двух состояний массива:</w:t>
+      </w:r>
+    </w:p>
+    <w:p>
+      <w:pPr>
+        <w:spacing w:line="360" w:lineRule="auto"/>
+        <w:ind w:firstLine="567"/>
+        <w:jc w:val="both"/>
+        <w:rPr>
+          <w:bCs/>
+          <w:sz w:val="28"/>
+          <w:szCs w:val="28"/>
+        </w:rPr>
+      </w:pPr>
+      <w:r>
+        <w:rPr>
+          <w:bCs/>
+          <w:sz w:val="28"/>
+          <w:szCs w:val="28"/>
+        </w:rPr>
+        <w:drawing>
+          <wp:inline distT="0" distB="0" distL="0" distR="0" wp14:anchorId="3ACBFBC1" wp14:editId="3E85E7FD">
+            <wp:extent cx="2178162" cy="2641736"/>
+            <wp:effectExtent l="0" t="0" r="0" b="6350"/>
+            <wp:docPr id="5" name="Рисунок 5"/>
+            <wp:cNvGraphicFramePr>
+              <a:graphicFrameLocks xmlns:a="http://schemas.openxmlformats.org/drawingml/2006/main" noChangeAspect="1"/>
+            </wp:cNvGraphicFramePr>
+            <a:graphic xmlns:a="http://schemas.openxmlformats.org/drawingml/2006/main">
+              <a:graphicData uri="http://schemas.openxmlformats.org/drawingml/2006/picture">
+                <pic:pic xmlns:pic="http://schemas.openxmlformats.org/drawingml/2006/picture">
+                  <pic:nvPicPr>
+                    <pic:cNvPr id="1" name=""/>
+                    <pic:cNvPicPr/>
+                  </pic:nvPicPr>
+                  <pic:blipFill>
+                    <a:blip r:embed="rId23"/>
+                    <a:stretch>
+                      <a:fillRect/>
+                    </a:stretch>
+                  </pic:blipFill>
+                  <pic:spPr>
+                    <a:xfrm>
+                      <a:off x="0" y="0"/>
+                      <a:ext cx="2178162" cy="2641736"/>
+                    </a:xfrm>
+                    <a:prstGeom prst="rect">
+                      <a:avLst/>
+                    </a:prstGeom>
+                  </pic:spPr>
+                </pic:pic>
+              </a:graphicData>
+            </a:graphic>
+          </wp:inline>
+        </w:drawing>
+      </w:r>
+    </w:p>
+    <w:p>
+      <w:pPr>
+        <w:spacing w:line="360" w:lineRule="auto"/>
+        <w:ind w:firstLine="567"/>
+        <w:jc w:val="both"/>
+        <w:rPr>
+          <w:bCs/>
+          <w:sz w:val="28"/>
+          <w:szCs w:val="28"/>
+        </w:rPr>
+      </w:pPr>
+      <w:r>
+        <w:rPr>
+          <w:bCs/>
+          <w:sz w:val="28"/>
+          <w:szCs w:val="28"/>
+        </w:rPr>
+        <w:t>В отсортированном массиве сначала находится индекс искомого числа с помощью бинарного числа, затем идёт подсчёт от этого индекса в обе стороны массива.</w:t>
+      </w:r>
+    </w:p>
+    <w:p>
+      <w:pPr>
+        <w:spacing w:line="360" w:lineRule="auto"/>
+        <w:ind w:firstLine="567"/>
+        <w:jc w:val="both"/>
+        <w:rPr>
+          <w:bCs/>
+          <w:sz w:val="28"/>
+          <w:szCs w:val="28"/>
+        </w:rPr>
+      </w:pPr>
+      <w:r>
+        <w:rPr>
+          <w:bCs/>
+          <w:sz w:val="28"/>
+          <w:szCs w:val="28"/>
+        </w:rPr>
+        <w:t>В неотсортированном массиве простой перебор массива.</w:t>
+      </w:r>
+    </w:p>
+    <w:p>
+      <w:pPr>
+        <w:spacing w:line="360" w:lineRule="auto"/>
+        <w:ind w:firstLine="567"/>
+        <w:jc w:val="both"/>
+        <w:rPr>
+          <w:bCs/>
+          <w:sz w:val="28"/>
+          <w:szCs w:val="28"/>
+        </w:rPr>
+      </w:pPr>
+      <w:r>
+        <w:rPr>
+          <w:bCs/>
+          <w:sz w:val="28"/>
+          <w:szCs w:val="28"/>
+        </w:rPr>
+        <w:t xml:space="preserve">Функции нахождения количества чисел, больших и меньших, чем </w:t>
+      </w:r>
+      <w:r>
+        <w:rPr>
+          <w:bCs/>
+          <w:sz w:val="28"/>
+          <w:szCs w:val="28"/>
+          <w:lang w:val="en-US"/>
+        </w:rPr>
+        <w:t>N</w:t>
+      </w:r>
+      <w:r>
+        <w:rPr>
+          <w:bCs/>
+          <w:sz w:val="28"/>
+          <w:szCs w:val="28"/>
+        </w:rPr>
+        <w:t>:</w:t>
+      </w:r>
+    </w:p>
+    <w:p>
+      <w:pPr>
+        <w:spacing w:line="360" w:lineRule="auto"/>
+        <w:ind w:firstLine="567"/>
+        <w:jc w:val="both"/>
+        <w:rPr>
+          <w:bCs/>
+          <w:sz w:val="28"/>
+          <w:szCs w:val="28"/>
+        </w:rPr>
+      </w:pPr>
+      <w:r>
+        <w:rPr>
+          <w:bCs/>
+          <w:sz w:val="28"/>
+          <w:szCs w:val="28"/>
+        </w:rPr>
+        <w:lastRenderedPageBreak/>
+        <w:drawing>
+          <wp:inline distT="0" distB="0" distL="0" distR="0" wp14:anchorId="6CB85611" wp14:editId="76CAACB4">
+            <wp:extent cx="3778444" cy="882695"/>
+            <wp:effectExtent l="0" t="0" r="0" b="0"/>
+            <wp:docPr id="6" name="Рисунок 6"/>
+            <wp:cNvGraphicFramePr>
+              <a:graphicFrameLocks xmlns:a="http://schemas.openxmlformats.org/drawingml/2006/main" noChangeAspect="1"/>
+            </wp:cNvGraphicFramePr>
+            <a:graphic xmlns:a="http://schemas.openxmlformats.org/drawingml/2006/main">
+              <a:graphicData uri="http://schemas.openxmlformats.org/drawingml/2006/picture">
+                <pic:pic xmlns:pic="http://schemas.openxmlformats.org/drawingml/2006/picture">
+                  <pic:nvPicPr>
+                    <pic:cNvPr id="1" name=""/>
+                    <pic:cNvPicPr/>
+                  </pic:nvPicPr>
+                  <pic:blipFill>
+                    <a:blip r:embed="rId24"/>
+                    <a:stretch>
+                      <a:fillRect/>
+                    </a:stretch>
+                  </pic:blipFill>
+                  <pic:spPr>
+                    <a:xfrm>
+                      <a:off x="0" y="0"/>
+                      <a:ext cx="3778444" cy="882695"/>
+                    </a:xfrm>
+                    <a:prstGeom prst="rect">
+                      <a:avLst/>
+                    </a:prstGeom>
+                  </pic:spPr>
+                </pic:pic>
+              </a:graphicData>
+            </a:graphic>
+          </wp:inline>
+        </w:drawing>
+      </w:r>
+    </w:p>
+    <w:p>
+      <w:pPr>
+        <w:spacing w:line="360" w:lineRule="auto"/>
+        <w:ind w:firstLine="567"/>
+        <w:jc w:val="both"/>
+        <w:rPr>
+          <w:bCs/>
+          <w:sz w:val="28"/>
+          <w:szCs w:val="28"/>
+        </w:rPr>
+      </w:pPr>
+      <w:r>
+        <w:rPr>
+          <w:bCs/>
+          <w:sz w:val="28"/>
+          <w:szCs w:val="28"/>
+        </w:rPr>
+        <w:drawing>
+          <wp:inline distT="0" distB="0" distL="0" distR="0" wp14:anchorId="3099B3BE" wp14:editId="13914975">
+            <wp:extent cx="3816546" cy="857294"/>
+            <wp:effectExtent l="0" t="0" r="0" b="0"/>
+            <wp:docPr id="7" name="Рисунок 7"/>
+            <wp:cNvGraphicFramePr>
+              <a:graphicFrameLocks xmlns:a="http://schemas.openxmlformats.org/drawingml/2006/main" noChangeAspect="1"/>
+            </wp:cNvGraphicFramePr>
+            <a:graphic xmlns:a="http://schemas.openxmlformats.org/drawingml/2006/main">
+              <a:graphicData uri="http://schemas.openxmlformats.org/drawingml/2006/picture">
+                <pic:pic xmlns:pic="http://schemas.openxmlformats.org/drawingml/2006/picture">
+                  <pic:nvPicPr>
+                    <pic:cNvPr id="1" name=""/>
+                    <pic:cNvPicPr/>
+                  </pic:nvPicPr>
+                  <pic:blipFill>
+                    <a:blip r:embed="rId25"/>
+                    <a:stretch>
+                      <a:fillRect/>
+                    </a:stretch>
+                  </pic:blipFill>
+                  <pic:spPr>
+                    <a:xfrm>
+                      <a:off x="0" y="0"/>
+                      <a:ext cx="3816546" cy="857294"/>
+                    </a:xfrm>
+                    <a:prstGeom prst="rect">
+                      <a:avLst/>
+                    </a:prstGeom>
+                  </pic:spPr>
+                </pic:pic>
+              </a:graphicData>
+            </a:graphic>
+          </wp:inline>
+        </w:drawing>
+      </w:r>
+    </w:p>
+    <w:p>
+      <w:pPr>
+        <w:spacing w:line="360" w:lineRule="auto"/>
+        <w:ind w:firstLine="567"/>
+        <w:jc w:val="both"/>
+        <w:rPr>
+          <w:bCs/>
+          <w:sz w:val="28"/>
+          <w:szCs w:val="28"/>
+        </w:rPr>
+      </w:pPr>
+      <w:r>
+        <w:rPr>
+          <w:bCs/>
+          <w:sz w:val="28"/>
+          <w:szCs w:val="28"/>
+        </w:rPr>
+        <w:t>Простой перебор и подсчёт.</w:t>
+      </w:r>
+    </w:p>
+    <w:p>
+      <w:pPr>
+        <w:spacing w:line="360" w:lineRule="auto"/>
+        <w:ind w:firstLine="567"/>
+        <w:jc w:val="both"/>
+        <w:rPr>
+          <w:bCs/>
+          <w:sz w:val="28"/>
+          <w:szCs w:val="28"/>
+        </w:rPr>
+      </w:pPr>
+      <w:r>
+        <w:rPr>
+          <w:bCs/>
+          <w:sz w:val="28"/>
+          <w:szCs w:val="28"/>
+        </w:rPr>
+        <w:drawing>
+          <wp:inline distT="0" distB="0" distL="0" distR="0" wp14:anchorId="2F78ABEF" wp14:editId="4368BFB3">
+            <wp:extent cx="3410125" cy="2800494"/>
+            <wp:effectExtent l="0" t="0" r="0" b="0"/>
+            <wp:docPr id="8" name="Рисунок 8"/>
+            <wp:cNvGraphicFramePr>
+              <a:graphicFrameLocks xmlns:a="http://schemas.openxmlformats.org/drawingml/2006/main" noChangeAspect="1"/>
+            </wp:cNvGraphicFramePr>
+            <a:graphic xmlns:a="http://schemas.openxmlformats.org/drawingml/2006/main">
+              <a:graphicData uri="http://schemas.openxmlformats.org/drawingml/2006/picture">
+                <pic:pic xmlns:pic="http://schemas.openxmlformats.org/drawingml/2006/picture">
+                  <pic:nvPicPr>
+                    <pic:cNvPr id="1" name=""/>
+                    <pic:cNvPicPr/>
+                  </pic:nvPicPr>
+                  <pic:blipFill>
+                    <a:blip r:embed="rId26"/>
+                    <a:stretch>
+                      <a:fillRect/>
+                    </a:stretch>
+                  </pic:blipFill>
+                  <pic:spPr>
+                    <a:xfrm>
+                      <a:off x="0" y="0"/>
+                      <a:ext cx="3410125" cy="2800494"/>
+                    </a:xfrm>
+                    <a:prstGeom prst="rect">
+                      <a:avLst/>
+                    </a:prstGeom>
+                  </pic:spPr>
+                </pic:pic>
+              </a:graphicData>
+            </a:graphic>
+          </wp:inline>
+        </w:drawing>
+      </w:r>
+    </w:p>
+    <w:p>
+      <w:pPr>
+        <w:spacing w:line="360" w:lineRule="auto"/>
+        <w:ind w:firstLine="567"/>
+        <w:jc w:val="both"/>
+        <w:rPr>
+          <w:bCs/>
+          <w:sz w:val="28"/>
+          <w:szCs w:val="28"/>
+        </w:rPr>
+      </w:pPr>
+      <w:r>
+        <w:rPr>
+          <w:bCs/>
+          <w:sz w:val="28"/>
+          <w:szCs w:val="28"/>
+        </w:rPr>
+        <w:t>Сравнение бинарного поиска (</w:t>
+      </w:r>
+      <w:r>
+        <w:rPr>
+          <w:bCs/>
+          <w:sz w:val="28"/>
+          <w:szCs w:val="28"/>
+          <w:lang w:val="en-US"/>
+        </w:rPr>
+        <w:t>step</w:t>
+      </w:r>
+      <w:r>
+        <w:rPr>
+          <w:bCs/>
+          <w:sz w:val="28"/>
+          <w:szCs w:val="28"/>
+        </w:rPr>
+        <w:t>7</w:t>
+      </w:r>
+      <w:r>
+        <w:rPr>
+          <w:bCs/>
+          <w:sz w:val="28"/>
+          <w:szCs w:val="28"/>
+          <w:lang w:val="en-US"/>
+        </w:rPr>
+        <w:t>binary</w:t>
+      </w:r>
+      <w:r>
+        <w:rPr>
+          <w:bCs/>
+          <w:sz w:val="28"/>
+          <w:szCs w:val="28"/>
+        </w:rPr>
+        <w:t>)</w:t>
+      </w:r>
+      <w:r>
+        <w:rPr>
+          <w:bCs/>
+          <w:sz w:val="28"/>
+          <w:szCs w:val="28"/>
+        </w:rPr>
+        <w:t xml:space="preserve"> и обычного перебора</w:t>
+      </w:r>
+      <w:r>
+        <w:rPr>
+          <w:bCs/>
+          <w:sz w:val="28"/>
+          <w:szCs w:val="28"/>
+        </w:rPr>
+        <w:t xml:space="preserve"> (</w:t>
+      </w:r>
+      <w:r>
+        <w:rPr>
+          <w:bCs/>
+          <w:sz w:val="28"/>
+          <w:szCs w:val="28"/>
+          <w:lang w:val="en-US"/>
+        </w:rPr>
+        <w:t>step</w:t>
+      </w:r>
+      <w:r>
+        <w:rPr>
+          <w:bCs/>
+          <w:sz w:val="28"/>
+          <w:szCs w:val="28"/>
+        </w:rPr>
+        <w:t>7</w:t>
+      </w:r>
+      <w:r>
+        <w:rPr>
+          <w:bCs/>
+          <w:sz w:val="28"/>
+          <w:szCs w:val="28"/>
+          <w:lang w:val="en-US"/>
+        </w:rPr>
+        <w:t>default</w:t>
+      </w:r>
+      <w:r>
+        <w:rPr>
+          <w:bCs/>
+          <w:sz w:val="28"/>
+          <w:szCs w:val="28"/>
+        </w:rPr>
+        <w:t>)</w:t>
+      </w:r>
+      <w:r>
+        <w:rPr>
+          <w:bCs/>
+          <w:sz w:val="28"/>
+          <w:szCs w:val="28"/>
+        </w:rPr>
+        <w:t>, замер выполнения функций.</w:t>
+      </w:r>
+    </w:p>
+    <w:p>
+      <w:pPr>
+        <w:spacing w:line="360" w:lineRule="auto"/>
+        <w:ind w:firstLine="567"/>
+        <w:jc w:val="both"/>
+        <w:rPr>
+          <w:bCs/>
+          <w:sz w:val="28"/>
+          <w:szCs w:val="28"/>
+        </w:rPr>
+      </w:pPr>
+      <w:r>
+        <w:rPr>
+          <w:bCs/>
+          <w:sz w:val="28"/>
+          <w:szCs w:val="28"/>
+        </w:rPr>
+        <w:t>Функция обмена по двум индексам:</w:t>
+      </w:r>
+    </w:p>
+    <w:p>
+      <w:pPr>
+        <w:spacing w:line="360" w:lineRule="auto"/>
+        <w:ind w:firstLine="567"/>
+        <w:jc w:val="both"/>
+        <w:rPr>
+          <w:bCs/>
+          <w:sz w:val="28"/>
+          <w:szCs w:val="28"/>
+        </w:rPr>
+      </w:pPr>
+      <w:r>
+        <w:rPr>
+          <w:bCs/>
+          <w:sz w:val="28"/>
+          <w:szCs w:val="28"/>
+        </w:rPr>
+        <w:drawing>
+          <wp:inline distT="0" distB="0" distL="0" distR="0" wp14:anchorId="5FF32594" wp14:editId="0DF57C34">
+            <wp:extent cx="3340272" cy="2394073"/>
+            <wp:effectExtent l="0" t="0" r="0" b="6350"/>
+            <wp:docPr id="9" name="Рисунок 9"/>
+            <wp:cNvGraphicFramePr>
+              <a:graphicFrameLocks xmlns:a="http://schemas.openxmlformats.org/drawingml/2006/main" noChangeAspect="1"/>
+            </wp:cNvGraphicFramePr>
+            <a:graphic xmlns:a="http://schemas.openxmlformats.org/drawingml/2006/main">
+              <a:graphicData uri="http://schemas.openxmlformats.org/drawingml/2006/picture">
+                <pic:pic xmlns:pic="http://schemas.openxmlformats.org/drawingml/2006/picture">
+                  <pic:nvPicPr>
+                    <pic:cNvPr id="1" name=""/>
+                    <pic:cNvPicPr/>
+                  </pic:nvPicPr>
+                  <pic:blipFill>
+                    <a:blip r:embed="rId27"/>
+                    <a:stretch>
+                      <a:fillRect/>
+                    </a:stretch>
+                  </pic:blipFill>
+                  <pic:spPr>
+                    <a:xfrm>
+                      <a:off x="0" y="0"/>
+                      <a:ext cx="3340272" cy="2394073"/>
+                    </a:xfrm>
+                    <a:prstGeom prst="rect">
+                      <a:avLst/>
+                    </a:prstGeom>
+                  </pic:spPr>
+                </pic:pic>
+              </a:graphicData>
+            </a:graphic>
+          </wp:inline>
+        </w:drawing>
+      </w:r>
+    </w:p>
+    <w:p>
+      <w:pPr>
+        <w:spacing w:line="360" w:lineRule="auto"/>
+        <w:ind w:firstLine="567"/>
+        <w:jc w:val="both"/>
+        <w:rPr>
+          <w:bCs/>
+          <w:sz w:val="28"/>
+          <w:szCs w:val="28"/>
+        </w:rPr>
+      </w:pPr>
+      <w:r>
+        <w:rPr>
+          <w:bCs/>
+          <w:sz w:val="28"/>
+          <w:szCs w:val="28"/>
+        </w:rPr>
+        <w:t>Проверка на правильность введённых данных и замер обмена.</w:t>
+      </w:r>
+    </w:p>
+    <w:p>
+      <w:pPr>
+        <w:spacing w:line="360" w:lineRule="auto"/>
+        <w:ind w:firstLine="567"/>
+        <w:jc w:val="both"/>
+        <w:rPr>
+          <w:bCs/>
+          <w:sz w:val="28"/>
+          <w:szCs w:val="28"/>
+        </w:rPr>
+      </w:pPr>
+    </w:p>
+    <w:p>
+      <w:pPr>
+        <w:spacing w:line="360" w:lineRule="auto"/>
+        <w:ind w:firstLine="567"/>
+        <w:jc w:val="both"/>
+        <w:rPr>
           <w:b/>
           <w:sz w:val="28"/>
           <w:szCs w:val="28"/>
@@ -5181,6 +5776,7 @@
           <w:sz w:val="28"/>
           <w:szCs w:val="28"/>
         </w:rPr>
+        <w:lastRenderedPageBreak/>
         <w:t>Выводы.</w:t>
       </w:r>
     </w:p>
@@ -5218,8 +5814,8 @@
       </w:r>
     </w:p>
     <w:sectPr>
-      <w:headerReference w:type="default" r:id="rId22"/>
-      <w:footerReference w:type="default" r:id="rId23"/>
+      <w:headerReference w:type="default" r:id="rId28"/>
+      <w:footerReference w:type="default" r:id="rId29"/>
       <w:pgSz w:w="11906" w:h="16838"/>
       <w:pgMar w:top="1134" w:right="567" w:bottom="1134" w:left="1701" w:header="425" w:footer="709" w:gutter="0"/>
       <w:cols w:space="708"/>

--- a/Report.docx
+++ b/Report.docx
@@ -714,23 +714,7 @@
           <w:sz w:val="28"/>
           <w:szCs w:val="28"/>
         </w:rPr>
-        <w:t>“</w:t>
-      </w:r>
-      <w:r>
-        <w:rPr>
-          <w:color w:val="000000" w:themeColor="text1"/>
-          <w:sz w:val="28"/>
-          <w:szCs w:val="28"/>
-        </w:rPr>
-        <w:t>Типы данных и их внутреннее представление в памяти</w:t>
-      </w:r>
-      <w:r>
-        <w:rPr>
-          <w:color w:val="000000" w:themeColor="text1"/>
-          <w:sz w:val="28"/>
-          <w:szCs w:val="28"/>
-        </w:rPr>
-        <w:t>”</w:t>
+        <w:t>“Типы данных и их внутреннее представление в памяти”</w:t>
       </w:r>
     </w:p>
     <w:p>
@@ -851,15 +835,7 @@
           <w:sz w:val="28"/>
           <w:szCs w:val="28"/>
         </w:rPr>
-        <w:t>Текстовые строки как массив символов</w:t>
-      </w:r>
-      <w:r>
-        <w:rPr>
-          <w:color w:val="000000" w:themeColor="text1"/>
-          <w:sz w:val="28"/>
-          <w:szCs w:val="28"/>
-        </w:rPr>
-        <w:t>”</w:t>
+        <w:t>Текстовые строки как массив символов”</w:t>
       </w:r>
     </w:p>
     <w:p>
@@ -1047,16 +1023,48 @@
           <w:bCs/>
           <w:sz w:val="28"/>
           <w:szCs w:val="28"/>
+        </w:rPr>
+      </w:pPr>
+      <w:r>
+        <w:rPr>
+          <w:bCs/>
+          <w:sz w:val="28"/>
+          <w:szCs w:val="28"/>
+        </w:rPr>
+        <w:t>#</w:t>
+      </w:r>
+      <w:r>
+        <w:rPr>
+          <w:bCs/>
+          <w:sz w:val="28"/>
+          <w:szCs w:val="28"/>
           <w:lang w:val="en-US"/>
         </w:rPr>
-      </w:pPr>
-      <w:r>
-        <w:rPr>
-          <w:bCs/>
-          <w:sz w:val="28"/>
-          <w:szCs w:val="28"/>
-        </w:rPr>
-        <w:t>#</w:t>
+        <w:t>include</w:t>
+      </w:r>
+      <w:r>
+        <w:rPr>
+          <w:bCs/>
+          <w:sz w:val="28"/>
+          <w:szCs w:val="28"/>
+        </w:rPr>
+        <w:t xml:space="preserve"> “&lt;</w:t>
+      </w:r>
+      <w:r>
+        <w:rPr>
+          <w:bCs/>
+          <w:sz w:val="28"/>
+          <w:szCs w:val="28"/>
+        </w:rPr>
+        <w:t>имя-проекта</w:t>
+      </w:r>
+      <w:r>
+        <w:rPr>
+          <w:bCs/>
+          <w:sz w:val="28"/>
+          <w:szCs w:val="28"/>
+        </w:rPr>
+        <w:t>&gt;.</w:t>
       </w:r>
       <w:r>
         <w:rPr>
@@ -1065,32 +1073,15 @@
           <w:szCs w:val="28"/>
           <w:lang w:val="en-US"/>
         </w:rPr>
-        <w:t>include</w:t>
-      </w:r>
-      <w:r>
-        <w:rPr>
-          <w:bCs/>
-          <w:sz w:val="28"/>
-          <w:szCs w:val="28"/>
-        </w:rPr>
-        <w:t xml:space="preserve"> “&lt;</w:t>
-      </w:r>
-      <w:r>
-        <w:rPr>
-          <w:bCs/>
-          <w:sz w:val="28"/>
-          <w:szCs w:val="28"/>
-        </w:rPr>
-        <w:t>имя-проекта</w:t>
-      </w:r>
-      <w:r>
-        <w:rPr>
-          <w:bCs/>
-          <w:sz w:val="28"/>
-          <w:szCs w:val="28"/>
-          <w:lang w:val="en-US"/>
-        </w:rPr>
-        <w:t>&gt;.h”</w:t>
+        <w:t>h</w:t>
+      </w:r>
+      <w:r>
+        <w:rPr>
+          <w:bCs/>
+          <w:sz w:val="28"/>
+          <w:szCs w:val="28"/>
+        </w:rPr>
+        <w:t>”</w:t>
       </w:r>
     </w:p>
     <w:p>
@@ -1151,7 +1142,32 @@
           <w:szCs w:val="28"/>
           <w:lang w:val="en-US"/>
         </w:rPr>
-        <w:t>cpp1main();</w:t>
+        <w:t>cpp</w:t>
+      </w:r>
+      <w:r>
+        <w:rPr>
+          <w:bCs/>
+          <w:sz w:val="28"/>
+          <w:szCs w:val="28"/>
+        </w:rPr>
+        <w:t>1</w:t>
+      </w:r>
+      <w:r>
+        <w:rPr>
+          <w:bCs/>
+          <w:sz w:val="28"/>
+          <w:szCs w:val="28"/>
+          <w:lang w:val="en-US"/>
+        </w:rPr>
+        <w:t>main</w:t>
+      </w:r>
+      <w:r>
+        <w:rPr>
+          <w:bCs/>
+          <w:sz w:val="28"/>
+          <w:szCs w:val="28"/>
+        </w:rPr>
+        <w:t>();</w:t>
       </w:r>
       <w:r>
         <w:rPr>
@@ -1437,7 +1453,6 @@
           <w:bCs/>
           <w:sz w:val="28"/>
           <w:szCs w:val="28"/>
-          <w:lang w:val="en-US"/>
         </w:rPr>
       </w:pPr>
       <w:r>
@@ -1650,6 +1665,7 @@
           <w:bCs/>
           <w:i/>
           <w:iCs/>
+          <w:noProof/>
           <w:sz w:val="28"/>
           <w:szCs w:val="28"/>
         </w:rPr>
@@ -1934,6 +1950,7 @@
       <w:r>
         <w:rPr>
           <w:bCs/>
+          <w:noProof/>
           <w:sz w:val="28"/>
           <w:szCs w:val="28"/>
         </w:rPr>
@@ -2227,6 +2244,7 @@
       <w:r>
         <w:rPr>
           <w:bCs/>
+          <w:noProof/>
           <w:sz w:val="28"/>
           <w:szCs w:val="28"/>
         </w:rPr>
@@ -2522,6 +2540,7 @@
       <w:r>
         <w:rPr>
           <w:bCs/>
+          <w:noProof/>
           <w:sz w:val="28"/>
           <w:szCs w:val="28"/>
         </w:rPr>
@@ -2620,6 +2639,7 @@
       <w:r>
         <w:rPr>
           <w:bCs/>
+          <w:noProof/>
           <w:sz w:val="28"/>
           <w:szCs w:val="28"/>
         </w:rPr>
@@ -2694,6 +2714,7 @@
       <w:r>
         <w:rPr>
           <w:bCs/>
+          <w:noProof/>
           <w:sz w:val="28"/>
           <w:szCs w:val="28"/>
         </w:rPr>
@@ -2786,6 +2807,7 @@
       <w:r>
         <w:rPr>
           <w:bCs/>
+          <w:noProof/>
           <w:sz w:val="28"/>
           <w:szCs w:val="28"/>
         </w:rPr>
@@ -2830,6 +2852,297 @@
       <w:pPr>
         <w:spacing w:line="360" w:lineRule="auto"/>
         <w:ind w:firstLine="567"/>
+        <w:jc w:val="center"/>
+        <w:rPr>
+          <w:bCs/>
+          <w:sz w:val="28"/>
+          <w:szCs w:val="28"/>
+        </w:rPr>
+      </w:pPr>
+      <w:r>
+        <w:rPr>
+          <w:bCs/>
+          <w:sz w:val="28"/>
+          <w:szCs w:val="28"/>
+        </w:rPr>
+        <w:t>Работа программы</w:t>
+      </w:r>
+    </w:p>
+    <w:p>
+      <w:pPr>
+        <w:spacing w:line="360" w:lineRule="auto"/>
+        <w:ind w:firstLine="567"/>
+        <w:rPr>
+          <w:bCs/>
+          <w:sz w:val="28"/>
+          <w:szCs w:val="28"/>
+        </w:rPr>
+      </w:pPr>
+      <w:r>
+        <w:rPr>
+          <w:bCs/>
+          <w:sz w:val="28"/>
+          <w:szCs w:val="28"/>
+        </w:rPr>
+        <w:drawing>
+          <wp:inline distT="0" distB="0" distL="0" distR="0" wp14:anchorId="3C484C16" wp14:editId="3C9BCAAC">
+            <wp:extent cx="2819545" cy="1251014"/>
+            <wp:effectExtent l="0" t="0" r="0" b="6350"/>
+            <wp:docPr id="2" name="Рисунок 2"/>
+            <wp:cNvGraphicFramePr>
+              <a:graphicFrameLocks xmlns:a="http://schemas.openxmlformats.org/drawingml/2006/main" noChangeAspect="1"/>
+            </wp:cNvGraphicFramePr>
+            <a:graphic xmlns:a="http://schemas.openxmlformats.org/drawingml/2006/main">
+              <a:graphicData uri="http://schemas.openxmlformats.org/drawingml/2006/picture">
+                <pic:pic xmlns:pic="http://schemas.openxmlformats.org/drawingml/2006/picture">
+                  <pic:nvPicPr>
+                    <pic:cNvPr id="1" name=""/>
+                    <pic:cNvPicPr/>
+                  </pic:nvPicPr>
+                  <pic:blipFill>
+                    <a:blip r:embed="rId15"/>
+                    <a:stretch>
+                      <a:fillRect/>
+                    </a:stretch>
+                  </pic:blipFill>
+                  <pic:spPr>
+                    <a:xfrm>
+                      <a:off x="0" y="0"/>
+                      <a:ext cx="2819545" cy="1251014"/>
+                    </a:xfrm>
+                    <a:prstGeom prst="rect">
+                      <a:avLst/>
+                    </a:prstGeom>
+                  </pic:spPr>
+                </pic:pic>
+              </a:graphicData>
+            </a:graphic>
+          </wp:inline>
+        </w:drawing>
+      </w:r>
+    </w:p>
+    <w:p>
+      <w:pPr>
+        <w:spacing w:line="360" w:lineRule="auto"/>
+        <w:ind w:firstLine="567"/>
+        <w:rPr>
+          <w:bCs/>
+          <w:sz w:val="28"/>
+          <w:szCs w:val="28"/>
+        </w:rPr>
+      </w:pPr>
+      <w:r>
+        <w:rPr>
+          <w:bCs/>
+          <w:sz w:val="28"/>
+          <w:szCs w:val="28"/>
+        </w:rPr>
+        <w:lastRenderedPageBreak/>
+        <w:drawing>
+          <wp:inline distT="0" distB="0" distL="0" distR="0" wp14:anchorId="7CAE7C38" wp14:editId="4CE0756A">
+            <wp:extent cx="2184512" cy="1574881"/>
+            <wp:effectExtent l="0" t="0" r="6350" b="6350"/>
+            <wp:docPr id="3" name="Рисунок 3"/>
+            <wp:cNvGraphicFramePr>
+              <a:graphicFrameLocks xmlns:a="http://schemas.openxmlformats.org/drawingml/2006/main" noChangeAspect="1"/>
+            </wp:cNvGraphicFramePr>
+            <a:graphic xmlns:a="http://schemas.openxmlformats.org/drawingml/2006/main">
+              <a:graphicData uri="http://schemas.openxmlformats.org/drawingml/2006/picture">
+                <pic:pic xmlns:pic="http://schemas.openxmlformats.org/drawingml/2006/picture">
+                  <pic:nvPicPr>
+                    <pic:cNvPr id="1" name=""/>
+                    <pic:cNvPicPr/>
+                  </pic:nvPicPr>
+                  <pic:blipFill>
+                    <a:blip r:embed="rId16"/>
+                    <a:stretch>
+                      <a:fillRect/>
+                    </a:stretch>
+                  </pic:blipFill>
+                  <pic:spPr>
+                    <a:xfrm>
+                      <a:off x="0" y="0"/>
+                      <a:ext cx="2184512" cy="1574881"/>
+                    </a:xfrm>
+                    <a:prstGeom prst="rect">
+                      <a:avLst/>
+                    </a:prstGeom>
+                  </pic:spPr>
+                </pic:pic>
+              </a:graphicData>
+            </a:graphic>
+          </wp:inline>
+        </w:drawing>
+      </w:r>
+    </w:p>
+    <w:p>
+      <w:pPr>
+        <w:spacing w:line="360" w:lineRule="auto"/>
+        <w:ind w:firstLine="567"/>
+        <w:rPr>
+          <w:bCs/>
+          <w:sz w:val="28"/>
+          <w:szCs w:val="28"/>
+        </w:rPr>
+      </w:pPr>
+      <w:r>
+        <w:rPr>
+          <w:bCs/>
+          <w:sz w:val="28"/>
+          <w:szCs w:val="28"/>
+        </w:rPr>
+        <w:drawing>
+          <wp:inline distT="0" distB="0" distL="0" distR="0" wp14:anchorId="5AD6A135" wp14:editId="4F8AE863">
+            <wp:extent cx="5530850" cy="2262725"/>
+            <wp:effectExtent l="0" t="0" r="0" b="4445"/>
+            <wp:docPr id="4" name="Рисунок 4"/>
+            <wp:cNvGraphicFramePr>
+              <a:graphicFrameLocks xmlns:a="http://schemas.openxmlformats.org/drawingml/2006/main" noChangeAspect="1"/>
+            </wp:cNvGraphicFramePr>
+            <a:graphic xmlns:a="http://schemas.openxmlformats.org/drawingml/2006/main">
+              <a:graphicData uri="http://schemas.openxmlformats.org/drawingml/2006/picture">
+                <pic:pic xmlns:pic="http://schemas.openxmlformats.org/drawingml/2006/picture">
+                  <pic:nvPicPr>
+                    <pic:cNvPr id="1" name=""/>
+                    <pic:cNvPicPr/>
+                  </pic:nvPicPr>
+                  <pic:blipFill>
+                    <a:blip r:embed="rId17"/>
+                    <a:stretch>
+                      <a:fillRect/>
+                    </a:stretch>
+                  </pic:blipFill>
+                  <pic:spPr>
+                    <a:xfrm>
+                      <a:off x="0" y="0"/>
+                      <a:ext cx="5539675" cy="2266335"/>
+                    </a:xfrm>
+                    <a:prstGeom prst="rect">
+                      <a:avLst/>
+                    </a:prstGeom>
+                  </pic:spPr>
+                </pic:pic>
+              </a:graphicData>
+            </a:graphic>
+          </wp:inline>
+        </w:drawing>
+      </w:r>
+    </w:p>
+    <w:p>
+      <w:pPr>
+        <w:spacing w:line="360" w:lineRule="auto"/>
+        <w:ind w:firstLine="567"/>
+        <w:rPr>
+          <w:bCs/>
+          <w:sz w:val="28"/>
+          <w:szCs w:val="28"/>
+          <w:lang w:val="en-US"/>
+        </w:rPr>
+      </w:pPr>
+      <w:r>
+        <w:rPr>
+          <w:bCs/>
+          <w:sz w:val="28"/>
+          <w:szCs w:val="28"/>
+          <w:lang w:val="en-US"/>
+        </w:rPr>
+        <w:drawing>
+          <wp:inline distT="0" distB="0" distL="0" distR="0" wp14:anchorId="776F7D61" wp14:editId="0B29EED9">
+            <wp:extent cx="2590933" cy="3803845"/>
+            <wp:effectExtent l="0" t="0" r="0" b="6350"/>
+            <wp:docPr id="5" name="Рисунок 5"/>
+            <wp:cNvGraphicFramePr>
+              <a:graphicFrameLocks xmlns:a="http://schemas.openxmlformats.org/drawingml/2006/main" noChangeAspect="1"/>
+            </wp:cNvGraphicFramePr>
+            <a:graphic xmlns:a="http://schemas.openxmlformats.org/drawingml/2006/main">
+              <a:graphicData uri="http://schemas.openxmlformats.org/drawingml/2006/picture">
+                <pic:pic xmlns:pic="http://schemas.openxmlformats.org/drawingml/2006/picture">
+                  <pic:nvPicPr>
+                    <pic:cNvPr id="1" name=""/>
+                    <pic:cNvPicPr/>
+                  </pic:nvPicPr>
+                  <pic:blipFill>
+                    <a:blip r:embed="rId18"/>
+                    <a:stretch>
+                      <a:fillRect/>
+                    </a:stretch>
+                  </pic:blipFill>
+                  <pic:spPr>
+                    <a:xfrm>
+                      <a:off x="0" y="0"/>
+                      <a:ext cx="2590933" cy="3803845"/>
+                    </a:xfrm>
+                    <a:prstGeom prst="rect">
+                      <a:avLst/>
+                    </a:prstGeom>
+                  </pic:spPr>
+                </pic:pic>
+              </a:graphicData>
+            </a:graphic>
+          </wp:inline>
+        </w:drawing>
+      </w:r>
+    </w:p>
+    <w:p>
+      <w:pPr>
+        <w:spacing w:line="360" w:lineRule="auto"/>
+        <w:ind w:firstLine="567"/>
+        <w:rPr>
+          <w:bCs/>
+          <w:sz w:val="28"/>
+          <w:szCs w:val="28"/>
+          <w:lang w:val="en-US"/>
+        </w:rPr>
+      </w:pPr>
+      <w:r>
+        <w:rPr>
+          <w:bCs/>
+          <w:sz w:val="28"/>
+          <w:szCs w:val="28"/>
+          <w:lang w:val="en-US"/>
+        </w:rPr>
+        <w:lastRenderedPageBreak/>
+        <w:drawing>
+          <wp:inline distT="0" distB="0" distL="0" distR="0" wp14:anchorId="242E5288" wp14:editId="2020F7C3">
+            <wp:extent cx="2692538" cy="2133710"/>
+            <wp:effectExtent l="0" t="0" r="0" b="0"/>
+            <wp:docPr id="6" name="Рисунок 6"/>
+            <wp:cNvGraphicFramePr>
+              <a:graphicFrameLocks xmlns:a="http://schemas.openxmlformats.org/drawingml/2006/main" noChangeAspect="1"/>
+            </wp:cNvGraphicFramePr>
+            <a:graphic xmlns:a="http://schemas.openxmlformats.org/drawingml/2006/main">
+              <a:graphicData uri="http://schemas.openxmlformats.org/drawingml/2006/picture">
+                <pic:pic xmlns:pic="http://schemas.openxmlformats.org/drawingml/2006/picture">
+                  <pic:nvPicPr>
+                    <pic:cNvPr id="1" name=""/>
+                    <pic:cNvPicPr/>
+                  </pic:nvPicPr>
+                  <pic:blipFill>
+                    <a:blip r:embed="rId19"/>
+                    <a:stretch>
+                      <a:fillRect/>
+                    </a:stretch>
+                  </pic:blipFill>
+                  <pic:spPr>
+                    <a:xfrm>
+                      <a:off x="0" y="0"/>
+                      <a:ext cx="2692538" cy="2133710"/>
+                    </a:xfrm>
+                    <a:prstGeom prst="rect">
+                      <a:avLst/>
+                    </a:prstGeom>
+                  </pic:spPr>
+                </pic:pic>
+              </a:graphicData>
+            </a:graphic>
+          </wp:inline>
+        </w:drawing>
+      </w:r>
+    </w:p>
+    <w:p>
+      <w:pPr>
+        <w:spacing w:line="360" w:lineRule="auto"/>
+        <w:ind w:firstLine="567"/>
         <w:jc w:val="both"/>
         <w:rPr>
           <w:b/>
@@ -2880,8 +3193,8 @@
       </w:r>
     </w:p>
     <w:sectPr>
-      <w:headerReference w:type="default" r:id="rId15"/>
-      <w:footerReference w:type="default" r:id="rId16"/>
+      <w:headerReference w:type="default" r:id="rId20"/>
+      <w:footerReference w:type="default" r:id="rId21"/>
       <w:pgSz w:w="11906" w:h="16838"/>
       <w:pgMar w:top="1134" w:right="567" w:bottom="1134" w:left="1701" w:header="425" w:footer="709" w:gutter="0"/>
       <w:cols w:space="708"/>
